--- a/Introduction to Database Quiz.docx
+++ b/Introduction to Database Quiz.docx
@@ -390,8 +390,18 @@
           <w:sz w:val="24"/>
           <w:szCs w:val="24"/>
         </w:rPr>
-        <w:t xml:space="preserve"> briefly as;</w:t>
-      </w:r>
+        <w:t xml:space="preserve"> briefly </w:t>
+      </w:r>
+      <w:proofErr w:type="gramStart"/>
+      <w:r>
+        <w:rPr>
+          <w:rFonts w:ascii="Calibri" w:eastAsia="Calibri" w:hAnsi="Calibri" w:cs="Calibri"/>
+          <w:sz w:val="24"/>
+          <w:szCs w:val="24"/>
+        </w:rPr>
+        <w:t>as;</w:t>
+      </w:r>
+      <w:proofErr w:type="gramEnd"/>
     </w:p>
     <w:p>
       <w:pPr>
@@ -762,6 +772,7 @@
       </w:r>
       <w:bookmarkStart w:id="24" w:name="_Int_tY6UWOSU"/>
       <w:bookmarkStart w:id="25" w:name="_Int_0SPFF8Ph"/>
+      <w:proofErr w:type="gramStart"/>
       <w:r>
         <w:rPr>
           <w:rFonts w:ascii="Calibri" w:eastAsia="Calibri" w:hAnsi="Calibri" w:cs="Calibri"/>
@@ -771,6 +782,7 @@
         <w:t>can’t</w:t>
       </w:r>
       <w:bookmarkEnd w:id="24"/>
+      <w:proofErr w:type="gramEnd"/>
       <w:r>
         <w:rPr>
           <w:rFonts w:ascii="Calibri" w:eastAsia="Calibri" w:hAnsi="Calibri" w:cs="Calibri"/>
@@ -966,6 +978,7 @@
         <w:t xml:space="preserve"> </w:t>
       </w:r>
       <w:bookmarkStart w:id="34" w:name="_Int_kQ93lrQn"/>
+      <w:proofErr w:type="gramStart"/>
       <w:r>
         <w:rPr>
           <w:sz w:val="24"/>
@@ -974,6 +987,7 @@
         <w:t>Non Relational</w:t>
       </w:r>
       <w:bookmarkEnd w:id="34"/>
+      <w:proofErr w:type="gramEnd"/>
       <w:r>
         <w:rPr>
           <w:sz w:val="24"/>
@@ -1847,6 +1861,7 @@
         <w:t xml:space="preserve">hat is </w:t>
       </w:r>
       <w:bookmarkStart w:id="49" w:name="_Int_FkX4hcKq"/>
+      <w:proofErr w:type="gramStart"/>
       <w:r>
         <w:rPr>
           <w:rFonts w:ascii="Times New Roman" w:eastAsia="Times New Roman" w:hAnsi="Times New Roman" w:cs="Times New Roman"/>
@@ -1857,6 +1872,7 @@
         <w:t>table</w:t>
       </w:r>
       <w:bookmarkEnd w:id="49"/>
+      <w:proofErr w:type="gramEnd"/>
       <w:r>
         <w:rPr>
           <w:rFonts w:ascii="Times New Roman" w:eastAsia="Times New Roman" w:hAnsi="Times New Roman" w:cs="Times New Roman"/>
@@ -2002,32 +2018,6 @@
           <w:szCs w:val="24"/>
         </w:rPr>
       </w:pPr>
-    </w:p>
-    <w:p>
-      <w:pPr>
-        <w:ind w:left="361" w:hanging="361"/>
-        <w:rPr>
-          <w:rFonts w:ascii="Times New Roman" w:eastAsia="Times New Roman" w:hAnsi="Times New Roman" w:cs="Times New Roman"/>
-          <w:color w:val="000000" w:themeColor="text1"/>
-          <w:sz w:val="24"/>
-          <w:szCs w:val="24"/>
-        </w:rPr>
-      </w:pPr>
-    </w:p>
-    <w:p>
-      <w:pPr>
-        <w:rPr>
-          <w:sz w:val="24"/>
-          <w:szCs w:val="24"/>
-        </w:rPr>
-      </w:pPr>
-      <w:r>
-        <w:rPr>
-          <w:sz w:val="24"/>
-          <w:szCs w:val="24"/>
-        </w:rPr>
-        <w:br/>
-      </w:r>
     </w:p>
     <w:sectPr>
       <w:pgSz w:w="12240" w:h="15840"/>
